--- a/02 Implementación de software/02.5 Pruebas/IdiomasITSZN_Plan de pruebas_v04.docx
+++ b/02 Implementación de software/02.5 Pruebas/IdiomasITSZN_Plan de pruebas_v04.docx
@@ -2370,6 +2370,7 @@
               </w:rPr>
             </w:pPr>
             <w:bookmarkStart w:id="2" w:name="_Toc508090924"/>
+            <w:proofErr w:type="spellStart"/>
             <w:r>
               <w:rPr>
                 <w:rFonts w:ascii="Times New Roman" w:eastAsia="Times New Roman" w:hAnsi="Times New Roman" w:cs="Times New Roman"/>
@@ -2382,6 +2383,7 @@
               <w:t>ProduckBackLog</w:t>
             </w:r>
             <w:bookmarkEnd w:id="2"/>
+            <w:proofErr w:type="spellEnd"/>
             <w:r>
               <w:rPr>
                 <w:rFonts w:ascii="Times New Roman" w:eastAsia="Times New Roman" w:hAnsi="Times New Roman" w:cs="Times New Roman"/>
@@ -2405,6 +2407,7 @@
               </w:rPr>
               <w:t xml:space="preserve">Archivo de </w:t>
             </w:r>
+            <w:proofErr w:type="spellStart"/>
             <w:r>
               <w:rPr>
                 <w:b/>
@@ -2412,6 +2415,7 @@
               </w:rPr>
               <w:t>BD_datos.sql</w:t>
             </w:r>
+            <w:proofErr w:type="spellEnd"/>
             <w:r>
               <w:rPr>
                 <w:lang w:val="es-MX"/>
@@ -3378,7 +3382,21 @@
               <w:rPr>
                 <w:lang w:val="es-MX"/>
               </w:rPr>
-              <w:t>Probar HU12  Identificación (Login) de tipos de usuarios</w:t>
+              <w:t>Probar HU12  Identificación (</w:t>
+            </w:r>
+            <w:proofErr w:type="spellStart"/>
+            <w:r>
+              <w:rPr>
+                <w:lang w:val="es-MX"/>
+              </w:rPr>
+              <w:t>Login</w:t>
+            </w:r>
+            <w:proofErr w:type="spellEnd"/>
+            <w:r>
+              <w:rPr>
+                <w:lang w:val="es-MX"/>
+              </w:rPr>
+              <w:t>) de tipos de usuarios</w:t>
             </w:r>
           </w:p>
         </w:tc>
@@ -3398,8 +3416,6 @@
               </w:rPr>
               <w:t>Baja</w:t>
             </w:r>
-            <w:bookmarkStart w:id="10" w:name="_GoBack"/>
-            <w:bookmarkEnd w:id="10"/>
           </w:p>
         </w:tc>
         <w:tc>
@@ -4047,14 +4063,14 @@
           <w:lang w:val="es-MX"/>
         </w:rPr>
       </w:pPr>
-      <w:bookmarkStart w:id="11" w:name="_Toc508090932"/>
+      <w:bookmarkStart w:id="10" w:name="_Toc508090932"/>
       <w:r>
         <w:rPr>
           <w:lang w:val="es-MX"/>
         </w:rPr>
         <w:t>Requerimientos</w:t>
       </w:r>
-      <w:bookmarkEnd w:id="11"/>
+      <w:bookmarkEnd w:id="10"/>
     </w:p>
     <w:p>
       <w:pPr>
@@ -4182,7 +4198,7 @@
           <w:lang w:val="es-MX"/>
         </w:rPr>
       </w:pPr>
-      <w:bookmarkStart w:id="12" w:name="_Toc508090933"/>
+      <w:bookmarkStart w:id="11" w:name="_Toc508090933"/>
       <w:r>
         <w:rPr>
           <w:lang w:val="es-MX"/>
@@ -4190,7 +4206,7 @@
         <w:lastRenderedPageBreak/>
         <w:t>Casos de pruebas</w:t>
       </w:r>
-      <w:bookmarkEnd w:id="12"/>
+      <w:bookmarkEnd w:id="11"/>
     </w:p>
     <w:p>
       <w:pPr>
@@ -4212,7 +4228,7 @@
           <w:lang w:val="es-MX"/>
         </w:rPr>
       </w:pPr>
-      <w:bookmarkStart w:id="13" w:name="_Toc508090934"/>
+      <w:bookmarkStart w:id="12" w:name="_Toc508090934"/>
       <w:r>
         <w:rPr>
           <w:lang w:val="es-MX"/>
@@ -4225,7 +4241,7 @@
         </w:rPr>
         <w:t>1</w:t>
       </w:r>
-      <w:bookmarkEnd w:id="13"/>
+      <w:bookmarkEnd w:id="12"/>
     </w:p>
     <w:tbl>
       <w:tblPr>
@@ -4530,10 +4546,10 @@
                   <v:path o:extrusionok="f" gradientshapeok="t" o:connecttype="rect"/>
                   <o:lock v:ext="edit" aspectratio="t"/>
                 </v:shapetype>
-                <v:shape id="_x0000_i1025" type="#_x0000_t75" style="width:185.95pt;height:63.85pt" o:ole="">
+                <v:shape id="_x0000_i1025" type="#_x0000_t75" style="width:186.1pt;height:63.6pt" o:ole="">
                   <v:imagedata r:id="rId9" o:title=""/>
                 </v:shape>
-                <o:OLEObject Type="Embed" ProgID="PBrush" ShapeID="_x0000_i1025" DrawAspect="Content" ObjectID="_1581850327" r:id="rId10"/>
+                <o:OLEObject Type="Embed" ProgID="PBrush" ShapeID="_x0000_i1025" DrawAspect="Content" ObjectID="_1581925927" r:id="rId10"/>
               </w:object>
             </w:r>
           </w:p>
@@ -4659,10 +4675,10 @@
                 <w:lang w:val="es-MX"/>
               </w:rPr>
               <w:object w:dxaOrig="465" w:dyaOrig="435">
-                <v:shape id="_x0000_i1026" type="#_x0000_t75" style="width:23.15pt;height:21.9pt" o:ole="">
+                <v:shape id="_x0000_i1026" type="#_x0000_t75" style="width:23.4pt;height:21.5pt" o:ole="">
                   <v:imagedata r:id="rId12" o:title=""/>
                 </v:shape>
-                <o:OLEObject Type="Embed" ProgID="PBrush" ShapeID="_x0000_i1026" DrawAspect="Content" ObjectID="_1581850328" r:id="rId13"/>
+                <o:OLEObject Type="Embed" ProgID="PBrush" ShapeID="_x0000_i1026" DrawAspect="Content" ObjectID="_1581925928" r:id="rId13"/>
               </w:object>
             </w:r>
           </w:p>
@@ -4683,14 +4699,14 @@
           <w:lang w:val="es-MX"/>
         </w:rPr>
       </w:pPr>
-      <w:bookmarkStart w:id="14" w:name="_Toc508090935"/>
+      <w:bookmarkStart w:id="13" w:name="_Toc508090935"/>
       <w:r>
         <w:rPr>
           <w:lang w:val="es-MX"/>
         </w:rPr>
         <w:t>Caso de prueba 2</w:t>
       </w:r>
-      <w:bookmarkEnd w:id="14"/>
+      <w:bookmarkEnd w:id="13"/>
     </w:p>
     <w:tbl>
       <w:tblPr>
@@ -4989,10 +5005,10 @@
             </w:pPr>
             <w:r>
               <w:object w:dxaOrig="3720" w:dyaOrig="1110">
-                <v:shape id="_x0000_i1027" type="#_x0000_t75" style="width:185.95pt;height:56.35pt" o:ole="">
+                <v:shape id="_x0000_i1027" type="#_x0000_t75" style="width:186.1pt;height:56.1pt" o:ole="">
                   <v:imagedata r:id="rId14" o:title=""/>
                 </v:shape>
-                <o:OLEObject Type="Embed" ProgID="PBrush" ShapeID="_x0000_i1027" DrawAspect="Content" ObjectID="_1581850329" r:id="rId15"/>
+                <o:OLEObject Type="Embed" ProgID="PBrush" ShapeID="_x0000_i1027" DrawAspect="Content" ObjectID="_1581925929" r:id="rId15"/>
               </w:object>
             </w:r>
           </w:p>
@@ -5246,10 +5262,10 @@
                 <w:lang w:val="es-MX"/>
               </w:rPr>
               <w:object w:dxaOrig="465" w:dyaOrig="435">
-                <v:shape id="_x0000_i1028" type="#_x0000_t75" style="width:23.15pt;height:21.9pt" o:ole="">
+                <v:shape id="_x0000_i1028" type="#_x0000_t75" style="width:23.4pt;height:21.5pt" o:ole="">
                   <v:imagedata r:id="rId12" o:title=""/>
                 </v:shape>
-                <o:OLEObject Type="Embed" ProgID="PBrush" ShapeID="_x0000_i1028" DrawAspect="Content" ObjectID="_1581850330" r:id="rId19"/>
+                <o:OLEObject Type="Embed" ProgID="PBrush" ShapeID="_x0000_i1028" DrawAspect="Content" ObjectID="_1581925930" r:id="rId19"/>
               </w:object>
             </w:r>
           </w:p>
@@ -5270,7 +5286,7 @@
           <w:lang w:val="es-MX"/>
         </w:rPr>
       </w:pPr>
-      <w:bookmarkStart w:id="15" w:name="_Toc508090936"/>
+      <w:bookmarkStart w:id="14" w:name="_Toc508090936"/>
       <w:r>
         <w:rPr>
           <w:lang w:val="es-MX"/>
@@ -5283,7 +5299,7 @@
         </w:rPr>
         <w:t>3</w:t>
       </w:r>
-      <w:bookmarkEnd w:id="15"/>
+      <w:bookmarkEnd w:id="14"/>
     </w:p>
     <w:tbl>
       <w:tblPr>
@@ -5577,9 +5593,27 @@
             <w:tcW w:w="10967" w:type="dxa"/>
           </w:tcPr>
           <w:p>
-            <w:r>
-              <w:t>Mensaje de moficación exitosa</w:t>
-            </w:r>
+            <w:proofErr w:type="spellStart"/>
+            <w:r>
+              <w:t>Mensaje</w:t>
+            </w:r>
+            <w:proofErr w:type="spellEnd"/>
+            <w:r>
+              <w:t xml:space="preserve"> de </w:t>
+            </w:r>
+            <w:proofErr w:type="spellStart"/>
+            <w:r>
+              <w:t>moficación</w:t>
+            </w:r>
+            <w:proofErr w:type="spellEnd"/>
+            <w:r>
+              <w:t xml:space="preserve"> </w:t>
+            </w:r>
+            <w:proofErr w:type="spellStart"/>
+            <w:r>
+              <w:t>exitosa</w:t>
+            </w:r>
+            <w:proofErr w:type="spellEnd"/>
           </w:p>
           <w:p>
             <w:pPr>
@@ -5589,10 +5623,10 @@
             </w:pPr>
             <w:r>
               <w:object w:dxaOrig="3630" w:dyaOrig="1230">
-                <v:shape id="_x0000_i1029" type="#_x0000_t75" style="width:181.55pt;height:62pt" o:ole="">
+                <v:shape id="_x0000_i1029" type="#_x0000_t75" style="width:181.4pt;height:61.7pt" o:ole="">
                   <v:imagedata r:id="rId20" o:title=""/>
                 </v:shape>
-                <o:OLEObject Type="Embed" ProgID="PBrush" ShapeID="_x0000_i1029" DrawAspect="Content" ObjectID="_1581850331" r:id="rId21"/>
+                <o:OLEObject Type="Embed" ProgID="PBrush" ShapeID="_x0000_i1029" DrawAspect="Content" ObjectID="_1581925931" r:id="rId21"/>
               </w:object>
             </w:r>
           </w:p>
@@ -5838,10 +5872,10 @@
                 <w:lang w:val="es-MX"/>
               </w:rPr>
               <w:object w:dxaOrig="465" w:dyaOrig="435">
-                <v:shape id="_x0000_i1030" type="#_x0000_t75" style="width:23.15pt;height:21.9pt" o:ole="">
+                <v:shape id="_x0000_i1030" type="#_x0000_t75" style="width:23.4pt;height:21.5pt" o:ole="">
                   <v:imagedata r:id="rId12" o:title=""/>
                 </v:shape>
-                <o:OLEObject Type="Embed" ProgID="PBrush" ShapeID="_x0000_i1030" DrawAspect="Content" ObjectID="_1581850332" r:id="rId25"/>
+                <o:OLEObject Type="Embed" ProgID="PBrush" ShapeID="_x0000_i1030" DrawAspect="Content" ObjectID="_1581925932" r:id="rId25"/>
               </w:object>
             </w:r>
           </w:p>
@@ -5862,7 +5896,7 @@
           <w:lang w:val="es-MX"/>
         </w:rPr>
       </w:pPr>
-      <w:bookmarkStart w:id="16" w:name="_Toc508090937"/>
+      <w:bookmarkStart w:id="15" w:name="_Toc508090937"/>
       <w:r>
         <w:rPr>
           <w:lang w:val="es-MX"/>
@@ -5875,7 +5909,7 @@
         </w:rPr>
         <w:t>4</w:t>
       </w:r>
-      <w:bookmarkEnd w:id="16"/>
+      <w:bookmarkEnd w:id="15"/>
     </w:p>
     <w:tbl>
       <w:tblPr>
@@ -6143,24 +6177,46 @@
                 <w:lang w:val="es-MX"/>
               </w:rPr>
             </w:pPr>
-            <w:r>
-              <w:rPr>
-                <w:lang w:val="es-MX"/>
-              </w:rPr>
-              <w:t>No_control: 15010123</w:t>
-            </w:r>
-          </w:p>
-          <w:p>
-            <w:pPr>
-              <w:rPr>
-                <w:lang w:val="es-MX"/>
-              </w:rPr>
-            </w:pPr>
-            <w:r>
-              <w:rPr>
-                <w:lang w:val="es-MX"/>
-              </w:rPr>
-              <w:t>Nombre: Juan Perez Reyes</w:t>
+            <w:proofErr w:type="spellStart"/>
+            <w:r>
+              <w:rPr>
+                <w:lang w:val="es-MX"/>
+              </w:rPr>
+              <w:t>No_control</w:t>
+            </w:r>
+            <w:proofErr w:type="spellEnd"/>
+            <w:r>
+              <w:rPr>
+                <w:lang w:val="es-MX"/>
+              </w:rPr>
+              <w:t>: 15010123</w:t>
+            </w:r>
+          </w:p>
+          <w:p>
+            <w:pPr>
+              <w:rPr>
+                <w:lang w:val="es-MX"/>
+              </w:rPr>
+            </w:pPr>
+            <w:r>
+              <w:rPr>
+                <w:lang w:val="es-MX"/>
+              </w:rPr>
+              <w:t xml:space="preserve">Nombre: Juan </w:t>
+            </w:r>
+            <w:proofErr w:type="spellStart"/>
+            <w:r>
+              <w:rPr>
+                <w:lang w:val="es-MX"/>
+              </w:rPr>
+              <w:t>Perez</w:t>
+            </w:r>
+            <w:proofErr w:type="spellEnd"/>
+            <w:r>
+              <w:rPr>
+                <w:lang w:val="es-MX"/>
+              </w:rPr>
+              <w:t xml:space="preserve"> Reyes</w:t>
             </w:r>
           </w:p>
           <w:p>
@@ -6186,8 +6242,16 @@
               <w:rPr>
                 <w:lang w:val="es-MX"/>
               </w:rPr>
-              <w:t>Alias: jpr</w:t>
-            </w:r>
+              <w:t xml:space="preserve">Alias: </w:t>
+            </w:r>
+            <w:proofErr w:type="spellStart"/>
+            <w:r>
+              <w:rPr>
+                <w:lang w:val="es-MX"/>
+              </w:rPr>
+              <w:t>jpr</w:t>
+            </w:r>
+            <w:proofErr w:type="spellEnd"/>
           </w:p>
           <w:p>
             <w:pPr>
@@ -6231,8 +6295,29 @@
             <w:tcW w:w="10967" w:type="dxa"/>
           </w:tcPr>
           <w:p>
-            <w:r>
-              <w:t xml:space="preserve">Mensaje de registro exitoso </w:t>
+            <w:proofErr w:type="spellStart"/>
+            <w:r>
+              <w:t>Mensaje</w:t>
+            </w:r>
+            <w:proofErr w:type="spellEnd"/>
+            <w:r>
+              <w:t xml:space="preserve"> de </w:t>
+            </w:r>
+            <w:proofErr w:type="spellStart"/>
+            <w:r>
+              <w:t>registro</w:t>
+            </w:r>
+            <w:proofErr w:type="spellEnd"/>
+            <w:r>
+              <w:t xml:space="preserve"> </w:t>
+            </w:r>
+            <w:proofErr w:type="spellStart"/>
+            <w:r>
+              <w:t>exitoso</w:t>
+            </w:r>
+            <w:proofErr w:type="spellEnd"/>
+            <w:r>
+              <w:t xml:space="preserve"> </w:t>
             </w:r>
           </w:p>
           <w:p>
@@ -6243,10 +6328,10 @@
             </w:pPr>
             <w:r>
               <w:object w:dxaOrig="3555" w:dyaOrig="1500">
-                <v:shape id="_x0000_i1031" type="#_x0000_t75" style="width:177.8pt;height:74.5pt" o:ole="">
+                <v:shape id="_x0000_i1031" type="#_x0000_t75" style="width:177.65pt;height:74.8pt" o:ole="">
                   <v:imagedata r:id="rId26" o:title=""/>
                 </v:shape>
-                <o:OLEObject Type="Embed" ProgID="PBrush" ShapeID="_x0000_i1031" DrawAspect="Content" ObjectID="_1581850333" r:id="rId27"/>
+                <o:OLEObject Type="Embed" ProgID="PBrush" ShapeID="_x0000_i1031" DrawAspect="Content" ObjectID="_1581925933" r:id="rId27"/>
               </w:object>
             </w:r>
           </w:p>
@@ -6449,7 +6534,7 @@
           <w:lang w:val="es-MX"/>
         </w:rPr>
       </w:pPr>
-      <w:bookmarkStart w:id="17" w:name="_Toc508090938"/>
+      <w:bookmarkStart w:id="16" w:name="_Toc508090938"/>
       <w:r>
         <w:rPr>
           <w:lang w:val="es-MX"/>
@@ -6462,7 +6547,7 @@
         </w:rPr>
         <w:t>5</w:t>
       </w:r>
-      <w:bookmarkEnd w:id="17"/>
+      <w:bookmarkEnd w:id="16"/>
     </w:p>
     <w:tbl>
       <w:tblPr>
@@ -6729,7 +6814,21 @@
                 <w:lang w:val="es-MX"/>
               </w:rPr>
               <w:tab/>
-              <w:t>MIRELES MIRELES FERMIN</w:t>
+              <w:t xml:space="preserve">MIRELES </w:t>
+            </w:r>
+            <w:proofErr w:type="spellStart"/>
+            <w:r>
+              <w:rPr>
+                <w:lang w:val="es-MX"/>
+              </w:rPr>
+              <w:t>MIRELES</w:t>
+            </w:r>
+            <w:proofErr w:type="spellEnd"/>
+            <w:r>
+              <w:rPr>
+                <w:lang w:val="es-MX"/>
+              </w:rPr>
+              <w:t xml:space="preserve"> FERMIN</w:t>
             </w:r>
           </w:p>
         </w:tc>
@@ -6768,10 +6867,10 @@
             </w:pPr>
             <w:r>
               <w:object w:dxaOrig="4035" w:dyaOrig="660">
-                <v:shape id="_x0000_i1032" type="#_x0000_t75" style="width:202.85pt;height:33.2pt" o:ole="">
+                <v:shape id="_x0000_i1032" type="#_x0000_t75" style="width:202.9pt;height:33.65pt" o:ole="">
                   <v:imagedata r:id="rId30" o:title=""/>
                 </v:shape>
-                <o:OLEObject Type="Embed" ProgID="PBrush" ShapeID="_x0000_i1032" DrawAspect="Content" ObjectID="_1581850334" r:id="rId31"/>
+                <o:OLEObject Type="Embed" ProgID="PBrush" ShapeID="_x0000_i1032" DrawAspect="Content" ObjectID="_1581925934" r:id="rId31"/>
               </w:object>
             </w:r>
           </w:p>
@@ -6905,10 +7004,10 @@
                 <w:lang w:val="es-MX"/>
               </w:rPr>
               <w:object w:dxaOrig="465" w:dyaOrig="435">
-                <v:shape id="_x0000_i1033" type="#_x0000_t75" style="width:23.15pt;height:21.9pt" o:ole="">
+                <v:shape id="_x0000_i1033" type="#_x0000_t75" style="width:23.4pt;height:21.5pt" o:ole="">
                   <v:imagedata r:id="rId12" o:title=""/>
                 </v:shape>
-                <o:OLEObject Type="Embed" ProgID="PBrush" ShapeID="_x0000_i1033" DrawAspect="Content" ObjectID="_1581850335" r:id="rId33"/>
+                <o:OLEObject Type="Embed" ProgID="PBrush" ShapeID="_x0000_i1033" DrawAspect="Content" ObjectID="_1581925935" r:id="rId33"/>
               </w:object>
             </w:r>
           </w:p>
@@ -6933,7 +7032,7 @@
           <w:lang w:val="es-MX"/>
         </w:rPr>
       </w:pPr>
-      <w:bookmarkStart w:id="18" w:name="_Toc508090939"/>
+      <w:bookmarkStart w:id="17" w:name="_Toc508090939"/>
       <w:r>
         <w:rPr>
           <w:lang w:val="es-MX"/>
@@ -6961,7 +7060,7 @@
         </w:rPr>
         <w:t>6</w:t>
       </w:r>
-      <w:bookmarkEnd w:id="18"/>
+      <w:bookmarkEnd w:id="17"/>
     </w:p>
     <w:tbl>
       <w:tblPr>
@@ -7227,7 +7326,21 @@
                 <w:lang w:val="es-MX"/>
               </w:rPr>
               <w:tab/>
-              <w:t>MIRELES MIRELES FERMIN</w:t>
+              <w:t xml:space="preserve">MIRELES </w:t>
+            </w:r>
+            <w:proofErr w:type="spellStart"/>
+            <w:r>
+              <w:rPr>
+                <w:lang w:val="es-MX"/>
+              </w:rPr>
+              <w:t>MIRELES</w:t>
+            </w:r>
+            <w:proofErr w:type="spellEnd"/>
+            <w:r>
+              <w:rPr>
+                <w:lang w:val="es-MX"/>
+              </w:rPr>
+              <w:t xml:space="preserve"> FERMIN</w:t>
             </w:r>
           </w:p>
           <w:p>
@@ -7464,9 +7577,27 @@
             <w:tcW w:w="10967" w:type="dxa"/>
           </w:tcPr>
           <w:p>
-            <w:r>
-              <w:t>Mensaje de registro exitoso</w:t>
-            </w:r>
+            <w:proofErr w:type="spellStart"/>
+            <w:r>
+              <w:t>Mensaje</w:t>
+            </w:r>
+            <w:proofErr w:type="spellEnd"/>
+            <w:r>
+              <w:t xml:space="preserve"> de </w:t>
+            </w:r>
+            <w:proofErr w:type="spellStart"/>
+            <w:r>
+              <w:t>registro</w:t>
+            </w:r>
+            <w:proofErr w:type="spellEnd"/>
+            <w:r>
+              <w:t xml:space="preserve"> </w:t>
+            </w:r>
+            <w:proofErr w:type="spellStart"/>
+            <w:r>
+              <w:t>exitoso</w:t>
+            </w:r>
+            <w:proofErr w:type="spellEnd"/>
           </w:p>
           <w:p>
             <w:pPr>
@@ -7476,10 +7607,10 @@
             </w:pPr>
             <w:r>
               <w:object w:dxaOrig="4005" w:dyaOrig="765">
-                <v:shape id="_x0000_i1034" type="#_x0000_t75" style="width:199.1pt;height:38.8pt" o:ole="">
+                <v:shape id="_x0000_i1034" type="#_x0000_t75" style="width:199.15pt;height:38.35pt" o:ole="">
                   <v:imagedata r:id="rId34" o:title=""/>
                 </v:shape>
-                <o:OLEObject Type="Embed" ProgID="PBrush" ShapeID="_x0000_i1034" DrawAspect="Content" ObjectID="_1581850336" r:id="rId35"/>
+                <o:OLEObject Type="Embed" ProgID="PBrush" ShapeID="_x0000_i1034" DrawAspect="Content" ObjectID="_1581925936" r:id="rId35"/>
               </w:object>
             </w:r>
           </w:p>
@@ -7606,10 +7737,10 @@
                 <w:lang w:val="es-MX"/>
               </w:rPr>
               <w:object w:dxaOrig="465" w:dyaOrig="435">
-                <v:shape id="_x0000_i1035" type="#_x0000_t75" style="width:23.15pt;height:21.9pt" o:ole="">
+                <v:shape id="_x0000_i1035" type="#_x0000_t75" style="width:23.4pt;height:21.5pt" o:ole="">
                   <v:imagedata r:id="rId12" o:title=""/>
                 </v:shape>
-                <o:OLEObject Type="Embed" ProgID="PBrush" ShapeID="_x0000_i1035" DrawAspect="Content" ObjectID="_1581850337" r:id="rId37"/>
+                <o:OLEObject Type="Embed" ProgID="PBrush" ShapeID="_x0000_i1035" DrawAspect="Content" ObjectID="_1581925937" r:id="rId37"/>
               </w:object>
             </w:r>
           </w:p>
@@ -7630,14 +7761,14 @@
           <w:lang w:val="es-MX"/>
         </w:rPr>
       </w:pPr>
-      <w:bookmarkStart w:id="19" w:name="_Toc508090940"/>
+      <w:bookmarkStart w:id="18" w:name="_Toc508090940"/>
       <w:r>
         <w:rPr>
           <w:lang w:val="es-MX"/>
         </w:rPr>
         <w:t>Caso de prueba 7</w:t>
       </w:r>
-      <w:bookmarkEnd w:id="19"/>
+      <w:bookmarkEnd w:id="18"/>
     </w:p>
     <w:tbl>
       <w:tblPr>
@@ -7936,10 +8067,10 @@
             </w:pPr>
             <w:r>
               <w:object w:dxaOrig="16890" w:dyaOrig="1515">
-                <v:shape id="_x0000_i1036" type="#_x0000_t75" style="width:602.9pt;height:54.45pt" o:ole="">
+                <v:shape id="_x0000_i1036" type="#_x0000_t75" style="width:603.1pt;height:54.25pt" o:ole="">
                   <v:imagedata r:id="rId38" o:title=""/>
                 </v:shape>
-                <o:OLEObject Type="Embed" ProgID="PBrush" ShapeID="_x0000_i1036" DrawAspect="Content" ObjectID="_1581850338" r:id="rId39"/>
+                <o:OLEObject Type="Embed" ProgID="PBrush" ShapeID="_x0000_i1036" DrawAspect="Content" ObjectID="_1581925938" r:id="rId39"/>
               </w:object>
             </w:r>
           </w:p>
@@ -7974,6 +8105,62 @@
           <w:p>
             <w:pPr>
               <w:rPr>
+                <w:noProof/>
+                <w:lang w:val="es-MX" w:eastAsia="es-MX"/>
+              </w:rPr>
+            </w:pPr>
+            <w:r>
+              <w:rPr>
+                <w:noProof/>
+                <w:lang w:val="es-MX" w:eastAsia="es-MX"/>
+              </w:rPr>
+              <w:drawing>
+                <wp:inline distT="0" distB="0" distL="0" distR="0" wp14:anchorId="331AF6BF" wp14:editId="29F5D7F5">
+                  <wp:extent cx="7256597" cy="2305515"/>
+                  <wp:effectExtent l="0" t="0" r="1905" b="0"/>
+                  <wp:docPr id="16" name="Imagen 16"/>
+                  <wp:cNvGraphicFramePr>
+                    <a:graphicFrameLocks xmlns:a="http://schemas.openxmlformats.org/drawingml/2006/main" noChangeAspect="1"/>
+                  </wp:cNvGraphicFramePr>
+                  <a:graphic xmlns:a="http://schemas.openxmlformats.org/drawingml/2006/main">
+                    <a:graphicData uri="http://schemas.openxmlformats.org/drawingml/2006/picture">
+                      <pic:pic xmlns:pic="http://schemas.openxmlformats.org/drawingml/2006/picture">
+                        <pic:nvPicPr>
+                          <pic:cNvPr id="1" name=""/>
+                          <pic:cNvPicPr/>
+                        </pic:nvPicPr>
+                        <pic:blipFill rotWithShape="1">
+                          <a:blip r:embed="rId40"/>
+                          <a:srcRect b="40893"/>
+                          <a:stretch/>
+                        </pic:blipFill>
+                        <pic:spPr bwMode="auto">
+                          <a:xfrm>
+                            <a:off x="0" y="0"/>
+                            <a:ext cx="7264974" cy="2308177"/>
+                          </a:xfrm>
+                          <a:prstGeom prst="rect">
+                            <a:avLst/>
+                          </a:prstGeom>
+                          <a:ln>
+                            <a:noFill/>
+                          </a:ln>
+                          <a:extLst>
+                            <a:ext uri="{53640926-AAD7-44D8-BBD7-CCE9431645EC}">
+                              <a14:shadowObscured xmlns:a14="http://schemas.microsoft.com/office/drawing/2010/main"/>
+                            </a:ext>
+                          </a:extLst>
+                        </pic:spPr>
+                      </pic:pic>
+                    </a:graphicData>
+                  </a:graphic>
+                </wp:inline>
+              </w:drawing>
+            </w:r>
+          </w:p>
+          <w:p>
+            <w:pPr>
+              <w:rPr>
                 <w:lang w:val="es-MX"/>
               </w:rPr>
             </w:pPr>
@@ -8012,6 +8199,17 @@
                 <w:lang w:val="es-MX"/>
               </w:rPr>
             </w:pPr>
+            <w:r>
+              <w:rPr>
+                <w:lang w:val="es-MX"/>
+              </w:rPr>
+              <w:object w:dxaOrig="465" w:dyaOrig="435">
+                <v:shape id="_x0000_i1041" type="#_x0000_t75" style="width:23.4pt;height:21.5pt" o:ole="">
+                  <v:imagedata r:id="rId12" o:title=""/>
+                </v:shape>
+                <o:OLEObject Type="Embed" ProgID="PBrush" ShapeID="_x0000_i1041" DrawAspect="Content" ObjectID="_1581925939" r:id="rId41"/>
+              </w:object>
+            </w:r>
           </w:p>
         </w:tc>
       </w:tr>
@@ -8030,14 +8228,14 @@
           <w:lang w:val="es-MX"/>
         </w:rPr>
       </w:pPr>
-      <w:bookmarkStart w:id="20" w:name="_Toc508090941"/>
+      <w:bookmarkStart w:id="19" w:name="_Toc508090941"/>
       <w:r>
         <w:rPr>
           <w:lang w:val="es-MX"/>
         </w:rPr>
         <w:t>Caso de prueba 8</w:t>
       </w:r>
-      <w:bookmarkEnd w:id="20"/>
+      <w:bookmarkEnd w:id="19"/>
     </w:p>
     <w:tbl>
       <w:tblPr>
@@ -8047,7 +8245,7 @@
       </w:tblPr>
       <w:tblGrid>
         <w:gridCol w:w="1696"/>
-        <w:gridCol w:w="12181"/>
+        <w:gridCol w:w="13222"/>
       </w:tblGrid>
       <w:tr>
         <w:trPr>
@@ -8355,6 +8553,7 @@
                       <w:lang w:val="es-MX"/>
                     </w:rPr>
                   </w:pPr>
+                  <w:proofErr w:type="spellStart"/>
                   <w:r>
                     <w:rPr>
                       <w:b/>
@@ -8364,6 +8563,7 @@
                     </w:rPr>
                     <w:t>fecha_toeic</w:t>
                   </w:r>
+                  <w:proofErr w:type="spellEnd"/>
                 </w:p>
               </w:tc>
               <w:tc>
@@ -8427,6 +8627,7 @@
                       <w:lang w:val="es-MX"/>
                     </w:rPr>
                   </w:pPr>
+                  <w:proofErr w:type="spellStart"/>
                   <w:r>
                     <w:rPr>
                       <w:b/>
@@ -8436,6 +8637,7 @@
                     </w:rPr>
                     <w:t>puntos_toeic</w:t>
                   </w:r>
+                  <w:proofErr w:type="spellEnd"/>
                 </w:p>
               </w:tc>
               <w:tc>
@@ -8451,6 +8653,7 @@
                       <w:lang w:val="es-MX"/>
                     </w:rPr>
                   </w:pPr>
+                  <w:proofErr w:type="spellStart"/>
                   <w:r>
                     <w:rPr>
                       <w:b/>
@@ -8460,6 +8663,7 @@
                     </w:rPr>
                     <w:t>porcentaje_toeic</w:t>
                   </w:r>
+                  <w:proofErr w:type="spellEnd"/>
                 </w:p>
               </w:tc>
               <w:tc>
@@ -8475,6 +8679,7 @@
                       <w:lang w:val="es-MX"/>
                     </w:rPr>
                   </w:pPr>
+                  <w:proofErr w:type="spellStart"/>
                   <w:r>
                     <w:rPr>
                       <w:b/>
@@ -8484,6 +8689,7 @@
                     </w:rPr>
                     <w:t>porcentaje_articulo</w:t>
                   </w:r>
+                  <w:proofErr w:type="spellEnd"/>
                 </w:p>
               </w:tc>
               <w:tc>
@@ -8499,6 +8705,7 @@
                       <w:lang w:val="es-MX"/>
                     </w:rPr>
                   </w:pPr>
+                  <w:proofErr w:type="spellStart"/>
                   <w:r>
                     <w:rPr>
                       <w:b/>
@@ -8508,6 +8715,7 @@
                     </w:rPr>
                     <w:t>porcentaje_final</w:t>
                   </w:r>
+                  <w:proofErr w:type="spellEnd"/>
                 </w:p>
               </w:tc>
               <w:tc>
@@ -8523,6 +8731,7 @@
                       <w:lang w:val="es-MX"/>
                     </w:rPr>
                   </w:pPr>
+                  <w:proofErr w:type="spellStart"/>
                   <w:r>
                     <w:rPr>
                       <w:b/>
@@ -8532,6 +8741,7 @@
                     </w:rPr>
                     <w:t>situacion</w:t>
                   </w:r>
+                  <w:proofErr w:type="spellEnd"/>
                 </w:p>
               </w:tc>
             </w:tr>
@@ -8774,9 +8984,27 @@
             <w:tcW w:w="10967" w:type="dxa"/>
           </w:tcPr>
           <w:p>
-            <w:r>
-              <w:t>Mensaje de registro exitoso</w:t>
-            </w:r>
+            <w:proofErr w:type="spellStart"/>
+            <w:r>
+              <w:t>Mensaje</w:t>
+            </w:r>
+            <w:proofErr w:type="spellEnd"/>
+            <w:r>
+              <w:t xml:space="preserve"> de </w:t>
+            </w:r>
+            <w:proofErr w:type="spellStart"/>
+            <w:r>
+              <w:t>registro</w:t>
+            </w:r>
+            <w:proofErr w:type="spellEnd"/>
+            <w:r>
+              <w:t xml:space="preserve"> </w:t>
+            </w:r>
+            <w:proofErr w:type="spellStart"/>
+            <w:r>
+              <w:t>exitoso</w:t>
+            </w:r>
+            <w:proofErr w:type="spellEnd"/>
           </w:p>
           <w:p>
             <w:pPr>
@@ -8786,10 +9014,10 @@
             </w:pPr>
             <w:r>
               <w:object w:dxaOrig="16875" w:dyaOrig="1830">
-                <v:shape id="_x0000_i1037" type="#_x0000_t75" style="width:597.9pt;height:65.1pt" o:ole="">
-                  <v:imagedata r:id="rId40" o:title=""/>
+                <v:shape id="_x0000_i1037" type="#_x0000_t75" style="width:598.45pt;height:65.45pt" o:ole="">
+                  <v:imagedata r:id="rId42" o:title=""/>
                 </v:shape>
-                <o:OLEObject Type="Embed" ProgID="PBrush" ShapeID="_x0000_i1037" DrawAspect="Content" ObjectID="_1581850339" r:id="rId41"/>
+                <o:OLEObject Type="Embed" ProgID="PBrush" ShapeID="_x0000_i1037" DrawAspect="Content" ObjectID="_1581925940" r:id="rId43"/>
               </w:object>
             </w:r>
           </w:p>
@@ -8813,7 +9041,6 @@
               <w:rPr>
                 <w:lang w:val="es-MX"/>
               </w:rPr>
-              <w:lastRenderedPageBreak/>
               <w:t>Salidas Obtenidas</w:t>
             </w:r>
           </w:p>
@@ -8828,6 +9055,117 @@
                 <w:lang w:val="es-MX"/>
               </w:rPr>
             </w:pPr>
+            <w:r>
+              <w:rPr>
+                <w:noProof/>
+                <w:lang w:val="es-MX" w:eastAsia="es-MX"/>
+              </w:rPr>
+              <w:drawing>
+                <wp:inline distT="0" distB="0" distL="0" distR="0" wp14:anchorId="5D5EBD6F" wp14:editId="7BF3A10D">
+                  <wp:extent cx="5220335" cy="2232561"/>
+                  <wp:effectExtent l="0" t="0" r="0" b="0"/>
+                  <wp:docPr id="17" name="Imagen 17"/>
+                  <wp:cNvGraphicFramePr>
+                    <a:graphicFrameLocks xmlns:a="http://schemas.openxmlformats.org/drawingml/2006/main" noChangeAspect="1"/>
+                  </wp:cNvGraphicFramePr>
+                  <a:graphic xmlns:a="http://schemas.openxmlformats.org/drawingml/2006/main">
+                    <a:graphicData uri="http://schemas.openxmlformats.org/drawingml/2006/picture">
+                      <pic:pic xmlns:pic="http://schemas.openxmlformats.org/drawingml/2006/picture">
+                        <pic:nvPicPr>
+                          <pic:cNvPr id="1" name=""/>
+                          <pic:cNvPicPr/>
+                        </pic:nvPicPr>
+                        <pic:blipFill rotWithShape="1">
+                          <a:blip r:embed="rId44"/>
+                          <a:srcRect b="60219"/>
+                          <a:stretch/>
+                        </pic:blipFill>
+                        <pic:spPr bwMode="auto">
+                          <a:xfrm>
+                            <a:off x="0" y="0"/>
+                            <a:ext cx="5220335" cy="2232561"/>
+                          </a:xfrm>
+                          <a:prstGeom prst="rect">
+                            <a:avLst/>
+                          </a:prstGeom>
+                          <a:ln>
+                            <a:noFill/>
+                          </a:ln>
+                          <a:extLst>
+                            <a:ext uri="{53640926-AAD7-44D8-BBD7-CCE9431645EC}">
+                              <a14:shadowObscured xmlns:a14="http://schemas.microsoft.com/office/drawing/2010/main"/>
+                            </a:ext>
+                          </a:extLst>
+                        </pic:spPr>
+                      </pic:pic>
+                    </a:graphicData>
+                  </a:graphic>
+                </wp:inline>
+              </w:drawing>
+            </w:r>
+          </w:p>
+          <w:p>
+            <w:pPr>
+              <w:rPr>
+                <w:noProof/>
+                <w:lang w:val="es-MX" w:eastAsia="es-MX"/>
+              </w:rPr>
+            </w:pPr>
+          </w:p>
+          <w:p>
+            <w:pPr>
+              <w:rPr>
+                <w:lang w:val="es-MX"/>
+              </w:rPr>
+            </w:pPr>
+            <w:r>
+              <w:rPr>
+                <w:noProof/>
+                <w:lang w:val="es-MX" w:eastAsia="es-MX"/>
+              </w:rPr>
+              <w:drawing>
+                <wp:inline distT="0" distB="0" distL="0" distR="0" wp14:anchorId="78346AB3" wp14:editId="49972058">
+                  <wp:extent cx="8258810" cy="3277590"/>
+                  <wp:effectExtent l="0" t="0" r="0" b="0"/>
+                  <wp:docPr id="18" name="Imagen 18"/>
+                  <wp:cNvGraphicFramePr>
+                    <a:graphicFrameLocks xmlns:a="http://schemas.openxmlformats.org/drawingml/2006/main" noChangeAspect="1"/>
+                  </wp:cNvGraphicFramePr>
+                  <a:graphic xmlns:a="http://schemas.openxmlformats.org/drawingml/2006/main">
+                    <a:graphicData uri="http://schemas.openxmlformats.org/drawingml/2006/picture">
+                      <pic:pic xmlns:pic="http://schemas.openxmlformats.org/drawingml/2006/picture">
+                        <pic:nvPicPr>
+                          <pic:cNvPr id="1" name=""/>
+                          <pic:cNvPicPr/>
+                        </pic:nvPicPr>
+                        <pic:blipFill rotWithShape="1">
+                          <a:blip r:embed="rId45"/>
+                          <a:srcRect b="26169"/>
+                          <a:stretch/>
+                        </pic:blipFill>
+                        <pic:spPr bwMode="auto">
+                          <a:xfrm>
+                            <a:off x="0" y="0"/>
+                            <a:ext cx="8258810" cy="3277590"/>
+                          </a:xfrm>
+                          <a:prstGeom prst="rect">
+                            <a:avLst/>
+                          </a:prstGeom>
+                          <a:ln>
+                            <a:noFill/>
+                          </a:ln>
+                          <a:extLst>
+                            <a:ext uri="{53640926-AAD7-44D8-BBD7-CCE9431645EC}">
+                              <a14:shadowObscured xmlns:a14="http://schemas.microsoft.com/office/drawing/2010/main"/>
+                            </a:ext>
+                          </a:extLst>
+                        </pic:spPr>
+                      </pic:pic>
+                    </a:graphicData>
+                  </a:graphic>
+                </wp:inline>
+              </w:drawing>
+            </w:r>
           </w:p>
         </w:tc>
       </w:tr>
@@ -8849,6 +9187,7 @@
               <w:rPr>
                 <w:lang w:val="es-MX"/>
               </w:rPr>
+              <w:lastRenderedPageBreak/>
               <w:t>Evaluación</w:t>
             </w:r>
           </w:p>
@@ -8863,6 +9202,19 @@
                 <w:lang w:val="es-MX"/>
               </w:rPr>
             </w:pPr>
+            <w:r>
+              <w:rPr>
+                <w:lang w:val="es-MX"/>
+              </w:rPr>
+              <w:object w:dxaOrig="465" w:dyaOrig="435">
+                <v:shape id="_x0000_i1045" type="#_x0000_t75" style="width:23.4pt;height:21.5pt" o:ole="">
+                  <v:imagedata r:id="rId12" o:title=""/>
+                </v:shape>
+                <o:OLEObject Type="Embed" ProgID="PBrush" ShapeID="_x0000_i1045" DrawAspect="Content" ObjectID="_1581925941" r:id="rId46"/>
+              </w:object>
+            </w:r>
+            <w:bookmarkStart w:id="20" w:name="_GoBack"/>
+            <w:bookmarkEnd w:id="20"/>
           </w:p>
         </w:tc>
       </w:tr>
@@ -9162,6 +9514,7 @@
               <w:rPr>
                 <w:lang w:val="es-MX"/>
               </w:rPr>
+              <w:lastRenderedPageBreak/>
               <w:t>Salidas Esperadas</w:t>
             </w:r>
           </w:p>
@@ -9178,10 +9531,10 @@
             </w:pPr>
             <w:r>
               <w:object w:dxaOrig="16620" w:dyaOrig="1785">
-                <v:shape id="_x0000_i1038" type="#_x0000_t75" style="width:584.15pt;height:62.6pt" o:ole="">
-                  <v:imagedata r:id="rId42" o:title=""/>
+                <v:shape id="_x0000_i1038" type="#_x0000_t75" style="width:584.4pt;height:62.65pt" o:ole="">
+                  <v:imagedata r:id="rId47" o:title=""/>
                 </v:shape>
-                <o:OLEObject Type="Embed" ProgID="PBrush" ShapeID="_x0000_i1038" DrawAspect="Content" ObjectID="_1581850340" r:id="rId43"/>
+                <o:OLEObject Type="Embed" ProgID="PBrush" ShapeID="_x0000_i1038" DrawAspect="Content" ObjectID="_1581925942" r:id="rId48"/>
               </w:object>
             </w:r>
           </w:p>
@@ -9205,7 +9558,6 @@
               <w:rPr>
                 <w:lang w:val="es-MX"/>
               </w:rPr>
-              <w:lastRenderedPageBreak/>
               <w:t>Salidas Obtenidas</w:t>
             </w:r>
           </w:p>
@@ -9241,7 +9593,7 @@
                           <pic:cNvPicPr/>
                         </pic:nvPicPr>
                         <pic:blipFill>
-                          <a:blip r:embed="rId44"/>
+                          <a:blip r:embed="rId49"/>
                           <a:stretch>
                             <a:fillRect/>
                           </a:stretch>
@@ -9301,10 +9653,10 @@
                 <w:lang w:val="es-MX"/>
               </w:rPr>
               <w:object w:dxaOrig="465" w:dyaOrig="435">
-                <v:shape id="_x0000_i1039" type="#_x0000_t75" style="width:23.15pt;height:21.9pt" o:ole="">
+                <v:shape id="_x0000_i1039" type="#_x0000_t75" style="width:23.4pt;height:21.5pt" o:ole="">
                   <v:imagedata r:id="rId12" o:title=""/>
                 </v:shape>
-                <o:OLEObject Type="Embed" ProgID="PBrush" ShapeID="_x0000_i1039" DrawAspect="Content" ObjectID="_1581850341" r:id="rId45"/>
+                <o:OLEObject Type="Embed" ProgID="PBrush" ShapeID="_x0000_i1039" DrawAspect="Content" ObjectID="_1581925943" r:id="rId50"/>
               </w:object>
             </w:r>
           </w:p>
@@ -9370,11 +9722,25 @@
         <w:rPr>
           <w:lang w:val="es-MX"/>
         </w:rPr>
-        <w:t>Determinado por el equipo de testing, líder de proyecto y administrador de proyectos</w:t>
+        <w:t xml:space="preserve">Determinado por el equipo de </w:t>
+      </w:r>
+      <w:proofErr w:type="spellStart"/>
+      <w:r>
+        <w:rPr>
+          <w:lang w:val="es-MX"/>
+        </w:rPr>
+        <w:t>testing</w:t>
+      </w:r>
+      <w:proofErr w:type="spellEnd"/>
+      <w:r>
+        <w:rPr>
+          <w:lang w:val="es-MX"/>
+        </w:rPr>
+        <w:t>, líder de proyecto y administrador de proyectos</w:t>
       </w:r>
     </w:p>
     <w:sectPr>
-      <w:headerReference w:type="default" r:id="rId46"/>
+      <w:headerReference w:type="default" r:id="rId51"/>
       <w:pgSz w:w="15840" w:h="12240" w:orient="landscape"/>
       <w:pgMar w:top="1701" w:right="1417" w:bottom="1701" w:left="1417" w:header="708" w:footer="708" w:gutter="0"/>
       <w:cols w:space="708"/>
@@ -9543,7 +9909,7 @@
         <w:noProof/>
         <w:lang w:val="es-MX"/>
       </w:rPr>
-      <w:t>6</w:t>
+      <w:t>19</w:t>
     </w:r>
     <w:r>
       <w:fldChar w:fldCharType="end"/>
@@ -9571,7 +9937,7 @@
         <w:noProof/>
         <w:lang w:val="es-MX"/>
       </w:rPr>
-      <w:t>18</w:t>
+      <w:t>19</w:t>
     </w:r>
     <w:r>
       <w:rPr>
@@ -13370,7 +13736,7 @@
 </file>
 
 <file path=customXml/itemProps1.xml><?xml version="1.0" encoding="utf-8"?>
-<ds:datastoreItem xmlns:ds="http://schemas.openxmlformats.org/officeDocument/2006/customXml" ds:itemID="{C0BCD4D6-2A5A-49C9-97F0-C204DD415662}">
+<ds:datastoreItem xmlns:ds="http://schemas.openxmlformats.org/officeDocument/2006/customXml" ds:itemID="{341CC676-B2D6-4D82-BA61-E49759587DB1}">
   <ds:schemaRefs>
     <ds:schemaRef ds:uri="http://schemas.openxmlformats.org/officeDocument/2006/bibliography"/>
   </ds:schemaRefs>
